--- a/advanced1/bazinger.doc.docx
+++ b/advanced1/bazinger.doc.docx
@@ -191,8 +191,6 @@
           <w:lang w:val="uk-UA"/>
         </w:rPr>
       </w:pPr>
-      <w:bookmarkStart w:id="0" w:name="_GoBack"/>
-      <w:bookmarkEnd w:id="0"/>
       <w:r>
         <w:rPr>
           <w:highlight w:val="yellow"/>
@@ -644,6 +642,635 @@
         <w:tab/>
         <w:t>13pt</w:t>
       </w:r>
+    </w:p>
+    <w:p>
+      <w:pPr>
+        <w:spacing w:after="0"/>
+        <w:rPr>
+          <w:rStyle w:val="webkit-css-property"/>
+          <w:rFonts w:ascii="Consolas" w:hAnsi="Consolas" w:cs="Consolas"/>
+          <w:color w:val="C80000"/>
+          <w:sz w:val="18"/>
+          <w:szCs w:val="18"/>
+          <w:lang w:val="en-US"/>
+        </w:rPr>
+      </w:pPr>
+    </w:p>
+    <w:p>
+      <w:pPr>
+        <w:spacing w:after="0"/>
+        <w:rPr>
+          <w:rFonts w:ascii="Consolas" w:hAnsi="Consolas" w:cs="Consolas"/>
+          <w:color w:val="222222"/>
+          <w:sz w:val="18"/>
+          <w:szCs w:val="18"/>
+          <w:lang w:val="en-US"/>
+        </w:rPr>
+      </w:pPr>
+      <w:proofErr w:type="gramStart"/>
+      <w:r>
+        <w:rPr>
+          <w:rStyle w:val="webkit-css-property"/>
+          <w:rFonts w:ascii="Consolas" w:hAnsi="Consolas" w:cs="Consolas"/>
+          <w:color w:val="C80000"/>
+          <w:sz w:val="18"/>
+          <w:szCs w:val="18"/>
+          <w:lang w:val="en-US"/>
+        </w:rPr>
+        <w:t>background</w:t>
+      </w:r>
+      <w:proofErr w:type="gramEnd"/>
+      <w:r>
+        <w:rPr>
+          <w:rFonts w:ascii="Consolas" w:hAnsi="Consolas" w:cs="Consolas"/>
+          <w:color w:val="222222"/>
+          <w:sz w:val="18"/>
+          <w:szCs w:val="18"/>
+          <w:lang w:val="en-US"/>
+        </w:rPr>
+        <w:t>:</w:t>
+      </w:r>
+      <w:r>
+        <w:rPr>
+          <w:rStyle w:val="apple-converted-space"/>
+          <w:rFonts w:ascii="Consolas" w:hAnsi="Consolas" w:cs="Consolas"/>
+          <w:color w:val="222222"/>
+          <w:sz w:val="18"/>
+          <w:szCs w:val="18"/>
+          <w:lang w:val="en-US"/>
+        </w:rPr>
+        <w:t> </w:t>
+      </w:r>
+      <w:proofErr w:type="spellStart"/>
+      <w:r>
+        <w:rPr>
+          <w:rStyle w:val="value"/>
+          <w:rFonts w:ascii="Consolas" w:hAnsi="Consolas" w:cs="Consolas"/>
+          <w:color w:val="222222"/>
+          <w:sz w:val="18"/>
+          <w:szCs w:val="18"/>
+          <w:lang w:val="en-US"/>
+        </w:rPr>
+        <w:t>rgba</w:t>
+      </w:r>
+      <w:proofErr w:type="spellEnd"/>
+      <w:r>
+        <w:rPr>
+          <w:rStyle w:val="value"/>
+          <w:rFonts w:ascii="Consolas" w:hAnsi="Consolas" w:cs="Consolas"/>
+          <w:color w:val="222222"/>
+          <w:sz w:val="18"/>
+          <w:szCs w:val="18"/>
+          <w:lang w:val="en-US"/>
+        </w:rPr>
+        <w:t>(100, 100, 100, 0.3)</w:t>
+      </w:r>
+      <w:r>
+        <w:rPr>
+          <w:rStyle w:val="apple-converted-space"/>
+          <w:rFonts w:ascii="Consolas" w:hAnsi="Consolas" w:cs="Consolas"/>
+          <w:color w:val="222222"/>
+          <w:sz w:val="18"/>
+          <w:szCs w:val="18"/>
+          <w:lang w:val="en-US"/>
+        </w:rPr>
+        <w:t> </w:t>
+      </w:r>
+      <w:r>
+        <w:rPr>
+          <w:rStyle w:val="value"/>
+          <w:rFonts w:ascii="Consolas" w:hAnsi="Consolas" w:cs="Consolas"/>
+          <w:color w:val="222222"/>
+          <w:sz w:val="18"/>
+          <w:szCs w:val="18"/>
+          <w:lang w:val="en-US"/>
+        </w:rPr>
+        <w:t>none repeat scroll 0 0</w:t>
+      </w:r>
+      <w:r>
+        <w:rPr>
+          <w:rFonts w:ascii="Consolas" w:hAnsi="Consolas" w:cs="Consolas"/>
+          <w:color w:val="222222"/>
+          <w:sz w:val="18"/>
+          <w:szCs w:val="18"/>
+          <w:lang w:val="en-US"/>
+        </w:rPr>
+        <w:t>;</w:t>
+      </w:r>
+    </w:p>
+    <w:p>
+      <w:pPr>
+        <w:spacing w:after="0"/>
+        <w:rPr>
+          <w:rFonts w:ascii="Consolas" w:hAnsi="Consolas" w:cs="Consolas"/>
+          <w:color w:val="222222"/>
+          <w:sz w:val="18"/>
+          <w:szCs w:val="18"/>
+          <w:lang w:val="en-US"/>
+        </w:rPr>
+      </w:pPr>
+      <w:proofErr w:type="spellStart"/>
+      <w:r>
+        <w:rPr>
+          <w:rStyle w:val="webkit-css-property"/>
+          <w:rFonts w:ascii="Consolas" w:hAnsi="Consolas" w:cs="Consolas"/>
+          <w:color w:val="C80000"/>
+          <w:sz w:val="18"/>
+          <w:szCs w:val="18"/>
+        </w:rPr>
+        <w:t>box-shadow</w:t>
+      </w:r>
+      <w:proofErr w:type="spellEnd"/>
+      <w:r>
+        <w:rPr>
+          <w:rFonts w:ascii="Consolas" w:hAnsi="Consolas" w:cs="Consolas"/>
+          <w:color w:val="222222"/>
+          <w:sz w:val="18"/>
+          <w:szCs w:val="18"/>
+        </w:rPr>
+        <w:t>:</w:t>
+      </w:r>
+      <w:r>
+        <w:rPr>
+          <w:rStyle w:val="apple-converted-space"/>
+          <w:rFonts w:ascii="Consolas" w:hAnsi="Consolas" w:cs="Consolas"/>
+          <w:color w:val="222222"/>
+          <w:sz w:val="18"/>
+          <w:szCs w:val="18"/>
+        </w:rPr>
+        <w:t> </w:t>
+      </w:r>
+      <w:r>
+        <w:rPr>
+          <w:rStyle w:val="value"/>
+          <w:rFonts w:ascii="Consolas" w:hAnsi="Consolas" w:cs="Consolas"/>
+          <w:color w:val="222222"/>
+          <w:sz w:val="18"/>
+          <w:szCs w:val="18"/>
+        </w:rPr>
+        <w:t>0 0 2px</w:t>
+      </w:r>
+      <w:r>
+        <w:rPr>
+          <w:rStyle w:val="apple-converted-space"/>
+          <w:rFonts w:ascii="Consolas" w:hAnsi="Consolas" w:cs="Consolas"/>
+          <w:color w:val="222222"/>
+          <w:sz w:val="18"/>
+          <w:szCs w:val="18"/>
+        </w:rPr>
+        <w:t> </w:t>
+      </w:r>
+      <w:proofErr w:type="spellStart"/>
+      <w:r>
+        <w:rPr>
+          <w:rStyle w:val="value"/>
+          <w:rFonts w:ascii="Consolas" w:hAnsi="Consolas" w:cs="Consolas"/>
+          <w:color w:val="222222"/>
+          <w:sz w:val="18"/>
+          <w:szCs w:val="18"/>
+        </w:rPr>
+        <w:t>rgba</w:t>
+      </w:r>
+      <w:proofErr w:type="spellEnd"/>
+      <w:r>
+        <w:rPr>
+          <w:rStyle w:val="value"/>
+          <w:rFonts w:ascii="Consolas" w:hAnsi="Consolas" w:cs="Consolas"/>
+          <w:color w:val="222222"/>
+          <w:sz w:val="18"/>
+          <w:szCs w:val="18"/>
+        </w:rPr>
+        <w:t>(180, 180, 180, 0.9)</w:t>
+      </w:r>
+      <w:r>
+        <w:rPr>
+          <w:rFonts w:ascii="Consolas" w:hAnsi="Consolas" w:cs="Consolas"/>
+          <w:color w:val="222222"/>
+          <w:sz w:val="18"/>
+          <w:szCs w:val="18"/>
+        </w:rPr>
+        <w:t>;</w:t>
+      </w:r>
+    </w:p>
+    <w:p>
+      <w:pPr>
+        <w:spacing w:after="0"/>
+        <w:rPr>
+          <w:rFonts w:ascii="Consolas" w:hAnsi="Consolas" w:cs="Consolas"/>
+          <w:color w:val="222222"/>
+          <w:sz w:val="18"/>
+          <w:szCs w:val="18"/>
+          <w:lang w:val="en-US"/>
+        </w:rPr>
+      </w:pPr>
+    </w:p>
+    <w:p>
+      <w:pPr>
+        <w:spacing w:after="0"/>
+        <w:rPr>
+          <w:rFonts w:ascii="Consolas" w:hAnsi="Consolas" w:cs="Consolas"/>
+          <w:color w:val="222222"/>
+          <w:sz w:val="18"/>
+          <w:szCs w:val="18"/>
+          <w:lang w:val="en-US"/>
+        </w:rPr>
+      </w:pPr>
+      <w:proofErr w:type="spellStart"/>
+      <w:r>
+        <w:rPr>
+          <w:rStyle w:val="webkit-css-property"/>
+          <w:rFonts w:ascii="Consolas" w:hAnsi="Consolas" w:cs="Consolas"/>
+          <w:color w:val="C80000"/>
+          <w:sz w:val="18"/>
+          <w:szCs w:val="18"/>
+        </w:rPr>
+        <w:t>position</w:t>
+      </w:r>
+      <w:proofErr w:type="spellEnd"/>
+      <w:r>
+        <w:rPr>
+          <w:rFonts w:ascii="Consolas" w:hAnsi="Consolas" w:cs="Consolas"/>
+          <w:color w:val="222222"/>
+          <w:sz w:val="18"/>
+          <w:szCs w:val="18"/>
+        </w:rPr>
+        <w:t>:</w:t>
+      </w:r>
+      <w:r>
+        <w:rPr>
+          <w:rStyle w:val="apple-converted-space"/>
+          <w:rFonts w:ascii="Consolas" w:hAnsi="Consolas" w:cs="Consolas"/>
+          <w:color w:val="222222"/>
+          <w:sz w:val="18"/>
+          <w:szCs w:val="18"/>
+        </w:rPr>
+        <w:t> </w:t>
+      </w:r>
+      <w:proofErr w:type="spellStart"/>
+      <w:r>
+        <w:rPr>
+          <w:rStyle w:val="value"/>
+          <w:rFonts w:ascii="Consolas" w:hAnsi="Consolas" w:cs="Consolas"/>
+          <w:color w:val="222222"/>
+          <w:sz w:val="18"/>
+          <w:szCs w:val="18"/>
+        </w:rPr>
+        <w:t>absolute</w:t>
+      </w:r>
+      <w:proofErr w:type="spellEnd"/>
+      <w:r>
+        <w:rPr>
+          <w:rFonts w:ascii="Consolas" w:hAnsi="Consolas" w:cs="Consolas"/>
+          <w:color w:val="222222"/>
+          <w:sz w:val="18"/>
+          <w:szCs w:val="18"/>
+        </w:rPr>
+        <w:t>;</w:t>
+      </w:r>
+    </w:p>
+    <w:p>
+      <w:pPr>
+        <w:spacing w:after="0"/>
+        <w:rPr>
+          <w:rFonts w:ascii="Consolas" w:hAnsi="Consolas" w:cs="Consolas"/>
+          <w:color w:val="222222"/>
+          <w:sz w:val="18"/>
+          <w:szCs w:val="18"/>
+          <w:lang w:val="en-US"/>
+        </w:rPr>
+      </w:pPr>
+      <w:proofErr w:type="spellStart"/>
+      <w:r>
+        <w:rPr>
+          <w:rStyle w:val="webkit-css-property"/>
+          <w:rFonts w:ascii="Consolas" w:hAnsi="Consolas" w:cs="Consolas"/>
+          <w:color w:val="C80000"/>
+          <w:sz w:val="18"/>
+          <w:szCs w:val="18"/>
+        </w:rPr>
+        <w:t>transition</w:t>
+      </w:r>
+      <w:proofErr w:type="spellEnd"/>
+      <w:r>
+        <w:rPr>
+          <w:rFonts w:ascii="Consolas" w:hAnsi="Consolas" w:cs="Consolas"/>
+          <w:color w:val="222222"/>
+          <w:sz w:val="18"/>
+          <w:szCs w:val="18"/>
+        </w:rPr>
+        <w:t>:</w:t>
+      </w:r>
+      <w:r>
+        <w:rPr>
+          <w:rStyle w:val="apple-converted-space"/>
+          <w:rFonts w:ascii="Consolas" w:hAnsi="Consolas" w:cs="Consolas"/>
+          <w:color w:val="222222"/>
+          <w:sz w:val="18"/>
+          <w:szCs w:val="18"/>
+        </w:rPr>
+        <w:t> </w:t>
+      </w:r>
+      <w:proofErr w:type="spellStart"/>
+      <w:r>
+        <w:rPr>
+          <w:rStyle w:val="value"/>
+          <w:rFonts w:ascii="Consolas" w:hAnsi="Consolas" w:cs="Consolas"/>
+          <w:color w:val="222222"/>
+          <w:sz w:val="18"/>
+          <w:szCs w:val="18"/>
+        </w:rPr>
+        <w:t>none</w:t>
+      </w:r>
+      <w:proofErr w:type="spellEnd"/>
+      <w:r>
+        <w:rPr>
+          <w:rFonts w:ascii="Consolas" w:hAnsi="Consolas" w:cs="Consolas"/>
+          <w:color w:val="222222"/>
+          <w:sz w:val="18"/>
+          <w:szCs w:val="18"/>
+        </w:rPr>
+        <w:t>;</w:t>
+      </w:r>
+    </w:p>
+    <w:p>
+      <w:pPr>
+        <w:spacing w:after="0"/>
+        <w:rPr>
+          <w:rFonts w:ascii="Consolas" w:hAnsi="Consolas" w:cs="Consolas"/>
+          <w:color w:val="222222"/>
+          <w:sz w:val="18"/>
+          <w:szCs w:val="18"/>
+          <w:lang w:val="en-US"/>
+        </w:rPr>
+      </w:pPr>
+      <w:proofErr w:type="spellStart"/>
+      <w:r>
+        <w:rPr>
+          <w:rStyle w:val="webkit-css-property"/>
+          <w:rFonts w:ascii="Consolas" w:hAnsi="Consolas" w:cs="Consolas"/>
+          <w:color w:val="C80000"/>
+          <w:sz w:val="18"/>
+          <w:szCs w:val="18"/>
+        </w:rPr>
+        <w:t>padding</w:t>
+      </w:r>
+      <w:proofErr w:type="spellEnd"/>
+      <w:r>
+        <w:rPr>
+          <w:rFonts w:ascii="Consolas" w:hAnsi="Consolas" w:cs="Consolas"/>
+          <w:color w:val="222222"/>
+          <w:sz w:val="18"/>
+          <w:szCs w:val="18"/>
+        </w:rPr>
+        <w:t>:</w:t>
+      </w:r>
+      <w:r>
+        <w:rPr>
+          <w:rStyle w:val="apple-converted-space"/>
+          <w:rFonts w:ascii="Consolas" w:hAnsi="Consolas" w:cs="Consolas"/>
+          <w:color w:val="222222"/>
+          <w:sz w:val="18"/>
+          <w:szCs w:val="18"/>
+        </w:rPr>
+        <w:t> </w:t>
+      </w:r>
+      <w:r>
+        <w:rPr>
+          <w:rStyle w:val="value"/>
+          <w:rFonts w:ascii="Consolas" w:hAnsi="Consolas" w:cs="Consolas"/>
+          <w:color w:val="222222"/>
+          <w:sz w:val="18"/>
+          <w:szCs w:val="18"/>
+        </w:rPr>
+        <w:t>15px 0</w:t>
+      </w:r>
+      <w:r>
+        <w:rPr>
+          <w:rFonts w:ascii="Consolas" w:hAnsi="Consolas" w:cs="Consolas"/>
+          <w:color w:val="222222"/>
+          <w:sz w:val="18"/>
+          <w:szCs w:val="18"/>
+        </w:rPr>
+        <w:t>;</w:t>
+      </w:r>
+    </w:p>
+    <w:p>
+      <w:pPr>
+        <w:spacing w:after="0"/>
+        <w:rPr>
+          <w:rFonts w:ascii="Consolas" w:hAnsi="Consolas" w:cs="Consolas"/>
+          <w:color w:val="222222"/>
+          <w:sz w:val="18"/>
+          <w:szCs w:val="18"/>
+          <w:lang w:val="en-US"/>
+        </w:rPr>
+      </w:pPr>
+      <w:proofErr w:type="spellStart"/>
+      <w:r>
+        <w:rPr>
+          <w:rStyle w:val="webkit-css-property"/>
+          <w:rFonts w:ascii="Consolas" w:hAnsi="Consolas" w:cs="Consolas"/>
+          <w:color w:val="C80000"/>
+          <w:sz w:val="18"/>
+          <w:szCs w:val="18"/>
+        </w:rPr>
+        <w:t>top</w:t>
+      </w:r>
+      <w:proofErr w:type="spellEnd"/>
+      <w:r>
+        <w:rPr>
+          <w:rFonts w:ascii="Consolas" w:hAnsi="Consolas" w:cs="Consolas"/>
+          <w:color w:val="222222"/>
+          <w:sz w:val="18"/>
+          <w:szCs w:val="18"/>
+        </w:rPr>
+        <w:t>:</w:t>
+      </w:r>
+      <w:r>
+        <w:rPr>
+          <w:rStyle w:val="apple-converted-space"/>
+          <w:rFonts w:ascii="Consolas" w:hAnsi="Consolas" w:cs="Consolas"/>
+          <w:color w:val="222222"/>
+          <w:sz w:val="18"/>
+          <w:szCs w:val="18"/>
+        </w:rPr>
+        <w:t> </w:t>
+      </w:r>
+      <w:r>
+        <w:rPr>
+          <w:rStyle w:val="value"/>
+          <w:rFonts w:ascii="Consolas" w:hAnsi="Consolas" w:cs="Consolas"/>
+          <w:color w:val="222222"/>
+          <w:sz w:val="18"/>
+          <w:szCs w:val="18"/>
+        </w:rPr>
+        <w:t>0</w:t>
+      </w:r>
+      <w:r>
+        <w:rPr>
+          <w:rFonts w:ascii="Consolas" w:hAnsi="Consolas" w:cs="Consolas"/>
+          <w:color w:val="222222"/>
+          <w:sz w:val="18"/>
+          <w:szCs w:val="18"/>
+        </w:rPr>
+        <w:t>;</w:t>
+      </w:r>
+    </w:p>
+    <w:p>
+      <w:pPr>
+        <w:spacing w:after="0"/>
+        <w:rPr>
+          <w:rFonts w:ascii="Consolas" w:hAnsi="Consolas" w:cs="Consolas"/>
+          <w:color w:val="222222"/>
+          <w:sz w:val="18"/>
+          <w:szCs w:val="18"/>
+          <w:lang w:val="en-US"/>
+        </w:rPr>
+      </w:pPr>
+      <w:proofErr w:type="spellStart"/>
+      <w:r>
+        <w:rPr>
+          <w:rStyle w:val="webkit-css-property"/>
+          <w:rFonts w:ascii="Consolas" w:hAnsi="Consolas" w:cs="Consolas"/>
+          <w:color w:val="C80000"/>
+          <w:sz w:val="18"/>
+          <w:szCs w:val="18"/>
+        </w:rPr>
+        <w:t>width</w:t>
+      </w:r>
+      <w:proofErr w:type="spellEnd"/>
+      <w:r>
+        <w:rPr>
+          <w:rFonts w:ascii="Consolas" w:hAnsi="Consolas" w:cs="Consolas"/>
+          <w:color w:val="222222"/>
+          <w:sz w:val="18"/>
+          <w:szCs w:val="18"/>
+        </w:rPr>
+        <w:t>:</w:t>
+      </w:r>
+      <w:r>
+        <w:rPr>
+          <w:rStyle w:val="apple-converted-space"/>
+          <w:rFonts w:ascii="Consolas" w:hAnsi="Consolas" w:cs="Consolas"/>
+          <w:color w:val="222222"/>
+          <w:sz w:val="18"/>
+          <w:szCs w:val="18"/>
+        </w:rPr>
+        <w:t> </w:t>
+      </w:r>
+      <w:r>
+        <w:rPr>
+          <w:rStyle w:val="value"/>
+          <w:rFonts w:ascii="Consolas" w:hAnsi="Consolas" w:cs="Consolas"/>
+          <w:color w:val="222222"/>
+          <w:sz w:val="18"/>
+          <w:szCs w:val="18"/>
+        </w:rPr>
+        <w:t>100%</w:t>
+      </w:r>
+      <w:r>
+        <w:rPr>
+          <w:rFonts w:ascii="Consolas" w:hAnsi="Consolas" w:cs="Consolas"/>
+          <w:color w:val="222222"/>
+          <w:sz w:val="18"/>
+          <w:szCs w:val="18"/>
+        </w:rPr>
+        <w:t>;</w:t>
+      </w:r>
+    </w:p>
+    <w:p>
+      <w:pPr>
+        <w:spacing w:after="0"/>
+        <w:rPr>
+          <w:rFonts w:ascii="Consolas" w:hAnsi="Consolas" w:cs="Consolas"/>
+          <w:color w:val="222222"/>
+          <w:sz w:val="18"/>
+          <w:szCs w:val="18"/>
+          <w:lang w:val="en-US"/>
+        </w:rPr>
+      </w:pPr>
+      <w:r>
+        <w:rPr>
+          <w:rStyle w:val="webkit-css-property"/>
+          <w:rFonts w:ascii="Consolas" w:hAnsi="Consolas" w:cs="Consolas"/>
+          <w:color w:val="C80000"/>
+          <w:sz w:val="18"/>
+          <w:szCs w:val="18"/>
+        </w:rPr>
+        <w:t>z-</w:t>
+      </w:r>
+      <w:proofErr w:type="spellStart"/>
+      <w:r>
+        <w:rPr>
+          <w:rStyle w:val="webkit-css-property"/>
+          <w:rFonts w:ascii="Consolas" w:hAnsi="Consolas" w:cs="Consolas"/>
+          <w:color w:val="C80000"/>
+          <w:sz w:val="18"/>
+          <w:szCs w:val="18"/>
+        </w:rPr>
+        <w:t>index</w:t>
+      </w:r>
+      <w:proofErr w:type="spellEnd"/>
+      <w:r>
+        <w:rPr>
+          <w:rFonts w:ascii="Consolas" w:hAnsi="Consolas" w:cs="Consolas"/>
+          <w:color w:val="222222"/>
+          <w:sz w:val="18"/>
+          <w:szCs w:val="18"/>
+        </w:rPr>
+        <w:t>:</w:t>
+      </w:r>
+      <w:r>
+        <w:rPr>
+          <w:rStyle w:val="apple-converted-space"/>
+          <w:rFonts w:ascii="Consolas" w:hAnsi="Consolas" w:cs="Consolas"/>
+          <w:color w:val="222222"/>
+          <w:sz w:val="18"/>
+          <w:szCs w:val="18"/>
+        </w:rPr>
+        <w:t> </w:t>
+      </w:r>
+      <w:r>
+        <w:rPr>
+          <w:rStyle w:val="value"/>
+          <w:rFonts w:ascii="Consolas" w:hAnsi="Consolas" w:cs="Consolas"/>
+          <w:color w:val="222222"/>
+          <w:sz w:val="18"/>
+          <w:szCs w:val="18"/>
+        </w:rPr>
+        <w:t>5</w:t>
+      </w:r>
+      <w:r>
+        <w:rPr>
+          <w:rFonts w:ascii="Consolas" w:hAnsi="Consolas" w:cs="Consolas"/>
+          <w:color w:val="222222"/>
+          <w:sz w:val="18"/>
+          <w:szCs w:val="18"/>
+        </w:rPr>
+        <w:t>;</w:t>
+      </w:r>
+    </w:p>
+    <w:p>
+      <w:pPr>
+        <w:spacing w:after="0"/>
+        <w:rPr>
+          <w:rFonts w:ascii="Consolas" w:hAnsi="Consolas" w:cs="Consolas"/>
+          <w:color w:val="222222"/>
+          <w:sz w:val="18"/>
+          <w:szCs w:val="18"/>
+          <w:lang w:val="en-US"/>
+        </w:rPr>
+      </w:pPr>
+      <w:bookmarkStart w:id="0" w:name="_GoBack"/>
+      <w:bookmarkEnd w:id="0"/>
+    </w:p>
+    <w:p>
+      <w:pPr>
+        <w:spacing w:after="0"/>
+        <w:rPr>
+          <w:lang w:val="en-US"/>
+        </w:rPr>
+      </w:pPr>
     </w:p>
     <w:p>
       <w:pPr>
@@ -1469,6 +2096,119 @@
     </w:lvl>
   </w:abstractNum>
   <w:abstractNum w:abstractNumId="1">
+    <w:nsid w:val="45021F1B"/>
+    <w:multiLevelType w:val="multilevel"/>
+    <w:tmpl w:val="21983EFA"/>
+    <w:lvl w:ilvl="0">
+      <w:start w:val="1"/>
+      <w:numFmt w:val="decimal"/>
+      <w:lvlText w:val="%1."/>
+      <w:lvlJc w:val="left"/>
+      <w:pPr>
+        <w:tabs>
+          <w:tab w:val="num" w:pos="720"/>
+        </w:tabs>
+        <w:ind w:left="720" w:hanging="360"/>
+      </w:pPr>
+    </w:lvl>
+    <w:lvl w:ilvl="1" w:tentative="1">
+      <w:start w:val="1"/>
+      <w:numFmt w:val="decimal"/>
+      <w:lvlText w:val="%2."/>
+      <w:lvlJc w:val="left"/>
+      <w:pPr>
+        <w:tabs>
+          <w:tab w:val="num" w:pos="1440"/>
+        </w:tabs>
+        <w:ind w:left="1440" w:hanging="360"/>
+      </w:pPr>
+    </w:lvl>
+    <w:lvl w:ilvl="2" w:tentative="1">
+      <w:start w:val="1"/>
+      <w:numFmt w:val="decimal"/>
+      <w:lvlText w:val="%3."/>
+      <w:lvlJc w:val="left"/>
+      <w:pPr>
+        <w:tabs>
+          <w:tab w:val="num" w:pos="2160"/>
+        </w:tabs>
+        <w:ind w:left="2160" w:hanging="360"/>
+      </w:pPr>
+    </w:lvl>
+    <w:lvl w:ilvl="3" w:tentative="1">
+      <w:start w:val="1"/>
+      <w:numFmt w:val="decimal"/>
+      <w:lvlText w:val="%4."/>
+      <w:lvlJc w:val="left"/>
+      <w:pPr>
+        <w:tabs>
+          <w:tab w:val="num" w:pos="2880"/>
+        </w:tabs>
+        <w:ind w:left="2880" w:hanging="360"/>
+      </w:pPr>
+    </w:lvl>
+    <w:lvl w:ilvl="4" w:tentative="1">
+      <w:start w:val="1"/>
+      <w:numFmt w:val="decimal"/>
+      <w:lvlText w:val="%5."/>
+      <w:lvlJc w:val="left"/>
+      <w:pPr>
+        <w:tabs>
+          <w:tab w:val="num" w:pos="3600"/>
+        </w:tabs>
+        <w:ind w:left="3600" w:hanging="360"/>
+      </w:pPr>
+    </w:lvl>
+    <w:lvl w:ilvl="5" w:tentative="1">
+      <w:start w:val="1"/>
+      <w:numFmt w:val="decimal"/>
+      <w:lvlText w:val="%6."/>
+      <w:lvlJc w:val="left"/>
+      <w:pPr>
+        <w:tabs>
+          <w:tab w:val="num" w:pos="4320"/>
+        </w:tabs>
+        <w:ind w:left="4320" w:hanging="360"/>
+      </w:pPr>
+    </w:lvl>
+    <w:lvl w:ilvl="6" w:tentative="1">
+      <w:start w:val="1"/>
+      <w:numFmt w:val="decimal"/>
+      <w:lvlText w:val="%7."/>
+      <w:lvlJc w:val="left"/>
+      <w:pPr>
+        <w:tabs>
+          <w:tab w:val="num" w:pos="5040"/>
+        </w:tabs>
+        <w:ind w:left="5040" w:hanging="360"/>
+      </w:pPr>
+    </w:lvl>
+    <w:lvl w:ilvl="7" w:tentative="1">
+      <w:start w:val="1"/>
+      <w:numFmt w:val="decimal"/>
+      <w:lvlText w:val="%8."/>
+      <w:lvlJc w:val="left"/>
+      <w:pPr>
+        <w:tabs>
+          <w:tab w:val="num" w:pos="5760"/>
+        </w:tabs>
+        <w:ind w:left="5760" w:hanging="360"/>
+      </w:pPr>
+    </w:lvl>
+    <w:lvl w:ilvl="8" w:tentative="1">
+      <w:start w:val="1"/>
+      <w:numFmt w:val="decimal"/>
+      <w:lvlText w:val="%9."/>
+      <w:lvlJc w:val="left"/>
+      <w:pPr>
+        <w:tabs>
+          <w:tab w:val="num" w:pos="6480"/>
+        </w:tabs>
+        <w:ind w:left="6480" w:hanging="360"/>
+      </w:pPr>
+    </w:lvl>
+  </w:abstractNum>
+  <w:abstractNum w:abstractNumId="2">
     <w:nsid w:val="711B7396"/>
     <w:multiLevelType w:val="multilevel"/>
     <w:tmpl w:val="107A6BE8"/>
@@ -1582,10 +2322,13 @@
     </w:lvl>
   </w:abstractNum>
   <w:num w:numId="1">
-    <w:abstractNumId w:val="1"/>
+    <w:abstractNumId w:val="2"/>
   </w:num>
   <w:num w:numId="2">
     <w:abstractNumId w:val="0"/>
+  </w:num>
+  <w:num w:numId="3">
+    <w:abstractNumId w:val="1"/>
   </w:num>
 </w:numbering>
 </file>
@@ -1782,6 +2525,26 @@
     <w:basedOn w:val="a0"/>
     <w:rsid w:val="00A92DF9"/>
   </w:style>
+  <w:style w:type="character" w:customStyle="1" w:styleId="webkit-css-property">
+    <w:name w:val="webkit-css-property"/>
+    <w:basedOn w:val="a0"/>
+    <w:rsid w:val="002B6E87"/>
+  </w:style>
+  <w:style w:type="character" w:customStyle="1" w:styleId="apple-converted-space">
+    <w:name w:val="apple-converted-space"/>
+    <w:basedOn w:val="a0"/>
+    <w:rsid w:val="002B6E87"/>
+  </w:style>
+  <w:style w:type="character" w:customStyle="1" w:styleId="value">
+    <w:name w:val="value"/>
+    <w:basedOn w:val="a0"/>
+    <w:rsid w:val="002B6E87"/>
+  </w:style>
+  <w:style w:type="character" w:customStyle="1" w:styleId="styles-clipboard-only">
+    <w:name w:val="styles-clipboard-only"/>
+    <w:basedOn w:val="a0"/>
+    <w:rsid w:val="0025305C"/>
+  </w:style>
 </w:styles>
 </file>
 
@@ -1976,6 +2739,26 @@
     <w:name w:val="collection-drawer-emphasized-code"/>
     <w:basedOn w:val="a0"/>
     <w:rsid w:val="00A92DF9"/>
+  </w:style>
+  <w:style w:type="character" w:customStyle="1" w:styleId="webkit-css-property">
+    <w:name w:val="webkit-css-property"/>
+    <w:basedOn w:val="a0"/>
+    <w:rsid w:val="002B6E87"/>
+  </w:style>
+  <w:style w:type="character" w:customStyle="1" w:styleId="apple-converted-space">
+    <w:name w:val="apple-converted-space"/>
+    <w:basedOn w:val="a0"/>
+    <w:rsid w:val="002B6E87"/>
+  </w:style>
+  <w:style w:type="character" w:customStyle="1" w:styleId="value">
+    <w:name w:val="value"/>
+    <w:basedOn w:val="a0"/>
+    <w:rsid w:val="002B6E87"/>
+  </w:style>
+  <w:style w:type="character" w:customStyle="1" w:styleId="styles-clipboard-only">
+    <w:name w:val="styles-clipboard-only"/>
+    <w:basedOn w:val="a0"/>
+    <w:rsid w:val="0025305C"/>
   </w:style>
 </w:styles>
 </file>
